--- a/Web-Dev-Practical-Project-Assignment.docx
+++ b/Web-Dev-Practical-Project-Assignment.docx
@@ -9,8 +9,6 @@
           <w:rStyle w:val="Hyperlink"/>
         </w:rPr>
       </w:pPr>
-      <w:bookmarkStart w:id="0" w:name="_GoBack"/>
-      <w:bookmarkEnd w:id="0"/>
       <w:r>
         <w:rPr>
           <w:lang w:val="en-US"/>
@@ -65,8 +63,17 @@
           <w:rStyle w:val="Hyperlink"/>
           <w:lang w:val="en-US"/>
         </w:rPr>
-        <w:t xml:space="preserve"> @ SoftUni</w:t>
-      </w:r>
+        <w:t xml:space="preserve"> @ </w:t>
+      </w:r>
+      <w:proofErr w:type="spellStart"/>
+      <w:r>
+        <w:rPr>
+          <w:rStyle w:val="Hyperlink"/>
+          <w:lang w:val="en-US"/>
+        </w:rPr>
+        <w:t>SoftUni</w:t>
+      </w:r>
+      <w:proofErr w:type="spellEnd"/>
     </w:p>
     <w:p>
       <w:pPr>
@@ -1144,6 +1151,7 @@
           <w:ilvl w:val="2"/>
           <w:numId w:val="7"/>
         </w:numPr>
+        <w:shd w:val="clear" w:color="auto" w:fill="00B050"/>
         <w:rPr>
           <w:lang w:val="en-US"/>
         </w:rPr>
@@ -1162,6 +1170,7 @@
           <w:ilvl w:val="2"/>
           <w:numId w:val="7"/>
         </w:numPr>
+        <w:shd w:val="clear" w:color="auto" w:fill="00B050"/>
         <w:rPr>
           <w:lang w:val="en-US"/>
         </w:rPr>
@@ -1180,6 +1189,7 @@
           <w:ilvl w:val="3"/>
           <w:numId w:val="7"/>
         </w:numPr>
+        <w:shd w:val="clear" w:color="auto" w:fill="00B050"/>
         <w:rPr>
           <w:lang w:val="en-US"/>
         </w:rPr>
@@ -1198,6 +1208,7 @@
           <w:ilvl w:val="2"/>
           <w:numId w:val="7"/>
         </w:numPr>
+        <w:shd w:val="clear" w:color="auto" w:fill="00B050"/>
         <w:rPr>
           <w:lang w:val="en-US"/>
         </w:rPr>
@@ -1216,6 +1227,7 @@
           <w:ilvl w:val="3"/>
           <w:numId w:val="7"/>
         </w:numPr>
+        <w:shd w:val="clear" w:color="auto" w:fill="00B050"/>
         <w:rPr>
           <w:lang w:val="en-US"/>
         </w:rPr>
@@ -1234,6 +1246,7 @@
           <w:ilvl w:val="2"/>
           <w:numId w:val="7"/>
         </w:numPr>
+        <w:shd w:val="clear" w:color="auto" w:fill="00B050"/>
         <w:rPr>
           <w:lang w:val="en-US"/>
         </w:rPr>
@@ -1252,6 +1265,7 @@
           <w:ilvl w:val="2"/>
           <w:numId w:val="7"/>
         </w:numPr>
+        <w:shd w:val="clear" w:color="auto" w:fill="00B050"/>
         <w:rPr>
           <w:lang w:val="en-US"/>
         </w:rPr>
@@ -1274,11 +1288,27 @@
           <w:lang w:val="en-US"/>
         </w:rPr>
       </w:pPr>
-      <w:r>
-        <w:rPr>
-          <w:lang w:val="en-US"/>
-        </w:rPr>
-        <w:t>ViewHelpers for Forms, Ajax</w:t>
+      <w:proofErr w:type="spellStart"/>
+      <w:r>
+        <w:rPr>
+          <w:shd w:val="clear" w:color="auto" w:fill="00B050"/>
+          <w:lang w:val="en-US"/>
+        </w:rPr>
+        <w:t>ViewHelpers</w:t>
+      </w:r>
+      <w:proofErr w:type="spellEnd"/>
+      <w:r>
+        <w:rPr>
+          <w:shd w:val="clear" w:color="auto" w:fill="00B050"/>
+          <w:lang w:val="en-US"/>
+        </w:rPr>
+        <w:t xml:space="preserve"> for Forms</w:t>
+      </w:r>
+      <w:r>
+        <w:rPr>
+          <w:lang w:val="en-US"/>
+        </w:rPr>
+        <w:t>, Ajax</w:t>
       </w:r>
       <w:r>
         <w:rPr>
@@ -1306,16 +1336,25 @@
           <w:ilvl w:val="3"/>
           <w:numId w:val="7"/>
         </w:numPr>
-        <w:rPr>
-          <w:lang w:val="en-US"/>
-        </w:rPr>
-      </w:pPr>
-      <w:r>
-        <w:rPr>
-          <w:lang w:val="en-US"/>
-        </w:rPr>
-        <w:t>Form ViewHelper</w:t>
-      </w:r>
+        <w:shd w:val="clear" w:color="auto" w:fill="00B050"/>
+        <w:rPr>
+          <w:lang w:val="en-US"/>
+        </w:rPr>
+      </w:pPr>
+      <w:r>
+        <w:rPr>
+          <w:lang w:val="en-US"/>
+        </w:rPr>
+        <w:t xml:space="preserve">Form </w:t>
+      </w:r>
+      <w:proofErr w:type="spellStart"/>
+      <w:r>
+        <w:rPr>
+          <w:lang w:val="en-US"/>
+        </w:rPr>
+        <w:t>ViewHelper</w:t>
+      </w:r>
+      <w:proofErr w:type="spellEnd"/>
     </w:p>
     <w:p>
       <w:pPr>
@@ -1324,6 +1363,7 @@
           <w:ilvl w:val="4"/>
           <w:numId w:val="7"/>
         </w:numPr>
+        <w:shd w:val="clear" w:color="auto" w:fill="00B050"/>
         <w:rPr>
           <w:lang w:val="en-US"/>
         </w:rPr>
@@ -1342,6 +1382,7 @@
           <w:ilvl w:val="4"/>
           <w:numId w:val="7"/>
         </w:numPr>
+        <w:shd w:val="clear" w:color="auto" w:fill="00B050"/>
         <w:rPr>
           <w:lang w:val="en-US"/>
         </w:rPr>
@@ -1360,6 +1401,7 @@
           <w:ilvl w:val="4"/>
           <w:numId w:val="7"/>
         </w:numPr>
+        <w:shd w:val="clear" w:color="auto" w:fill="00B050"/>
         <w:rPr>
           <w:lang w:val="en-US"/>
         </w:rPr>
@@ -1379,6 +1421,7 @@
           <w:ilvl w:val="4"/>
           <w:numId w:val="7"/>
         </w:numPr>
+        <w:shd w:val="clear" w:color="auto" w:fill="00B050"/>
         <w:rPr>
           <w:lang w:val="en-US"/>
         </w:rPr>
@@ -1397,6 +1440,7 @@
           <w:ilvl w:val="4"/>
           <w:numId w:val="7"/>
         </w:numPr>
+        <w:shd w:val="clear" w:color="auto" w:fill="00B050"/>
         <w:rPr>
           <w:lang w:val="en-US"/>
         </w:rPr>
@@ -1415,16 +1459,19 @@
           <w:ilvl w:val="4"/>
           <w:numId w:val="7"/>
         </w:numPr>
-        <w:rPr>
-          <w:lang w:val="en-US"/>
-        </w:rPr>
-      </w:pPr>
+        <w:shd w:val="clear" w:color="auto" w:fill="00B050"/>
+        <w:rPr>
+          <w:lang w:val="en-US"/>
+        </w:rPr>
+      </w:pPr>
+      <w:proofErr w:type="spellStart"/>
       <w:r>
         <w:rPr>
           <w:lang w:val="en-US"/>
         </w:rPr>
         <w:t>Textareas</w:t>
       </w:r>
+      <w:proofErr w:type="spellEnd"/>
     </w:p>
     <w:p>
       <w:pPr>
@@ -1533,7 +1580,21 @@
         <w:rPr>
           <w:lang w:val="en-US"/>
         </w:rPr>
-        <w:t>Overriding default route config with annotations</w:t>
+        <w:t xml:space="preserve">Overriding default route </w:t>
+      </w:r>
+      <w:proofErr w:type="spellStart"/>
+      <w:r>
+        <w:rPr>
+          <w:lang w:val="en-US"/>
+        </w:rPr>
+        <w:t>config</w:t>
+      </w:r>
+      <w:proofErr w:type="spellEnd"/>
+      <w:r>
+        <w:rPr>
+          <w:lang w:val="en-US"/>
+        </w:rPr>
+        <w:t xml:space="preserve"> with annotations</w:t>
       </w:r>
     </w:p>
     <w:p>
@@ -1653,7 +1714,21 @@
         <w:rPr>
           <w:lang w:val="en-US"/>
         </w:rPr>
-        <w:t>Dependency injection configuration (config file or annotation)</w:t>
+        <w:t>Dependency injection configuration (</w:t>
+      </w:r>
+      <w:proofErr w:type="spellStart"/>
+      <w:r>
+        <w:rPr>
+          <w:lang w:val="en-US"/>
+        </w:rPr>
+        <w:t>config</w:t>
+      </w:r>
+      <w:proofErr w:type="spellEnd"/>
+      <w:r>
+        <w:rPr>
+          <w:lang w:val="en-US"/>
+        </w:rPr>
+        <w:t xml:space="preserve"> file or annotation)</w:t>
       </w:r>
     </w:p>
     <w:p>
@@ -1671,7 +1746,21 @@
         <w:rPr>
           <w:lang w:val="en-US"/>
         </w:rPr>
-        <w:t>User roles and config/annotation for them (method is not called if user is not in the role)</w:t>
+        <w:t xml:space="preserve">User roles and </w:t>
+      </w:r>
+      <w:proofErr w:type="spellStart"/>
+      <w:r>
+        <w:rPr>
+          <w:lang w:val="en-US"/>
+        </w:rPr>
+        <w:t>config</w:t>
+      </w:r>
+      <w:proofErr w:type="spellEnd"/>
+      <w:r>
+        <w:rPr>
+          <w:lang w:val="en-US"/>
+        </w:rPr>
+        <w:t>/annotation for them (method is not called if user is not in the role)</w:t>
       </w:r>
     </w:p>
     <w:p>
@@ -1689,8 +1778,16 @@
         <w:rPr>
           <w:lang w:val="en-US"/>
         </w:rPr>
-        <w:t>Upload files ViewHelper</w:t>
-      </w:r>
+        <w:t xml:space="preserve">Upload files </w:t>
+      </w:r>
+      <w:proofErr w:type="spellStart"/>
+      <w:r>
+        <w:rPr>
+          <w:lang w:val="en-US"/>
+        </w:rPr>
+        <w:t>ViewHelper</w:t>
+      </w:r>
+      <w:proofErr w:type="spellEnd"/>
     </w:p>
     <w:p>
       <w:pPr>
@@ -1707,7 +1804,21 @@
         <w:rPr>
           <w:lang w:val="en-US"/>
         </w:rPr>
-        <w:t>Help page that scans all routes (configured, annotated and basic ones) and shows them (e.g. PUT users/{id}). Opening the route shows the serialized Binding Model that accepts if any or primitive parameters if any. (e.g. {name: name, email: email}, or ?id={id}&amp;name={name})</w:t>
+        <w:t>Help page that scans all routes (configured, annotated and basic ones) and shows them (e.g. PUT users</w:t>
+      </w:r>
+      <w:proofErr w:type="gramStart"/>
+      <w:r>
+        <w:rPr>
+          <w:lang w:val="en-US"/>
+        </w:rPr>
+        <w:t>/{</w:t>
+      </w:r>
+      <w:proofErr w:type="gramEnd"/>
+      <w:r>
+        <w:rPr>
+          <w:lang w:val="en-US"/>
+        </w:rPr>
+        <w:t>id}). Opening the route shows the serialized Binding Model that accepts if any or primitive parameters if any. (e.g. {name: name, email: email}, or ?id={id}&amp;name={name})</w:t>
       </w:r>
     </w:p>
     <w:p>
@@ -1859,6 +1970,7 @@
         </w:rPr>
         <w:t xml:space="preserve">Using </w:t>
       </w:r>
+      <w:proofErr w:type="spellStart"/>
       <w:r>
         <w:rPr>
           <w:b/>
@@ -1866,18 +1978,28 @@
         </w:rPr>
         <w:t>Laravel</w:t>
       </w:r>
+      <w:proofErr w:type="spellEnd"/>
       <w:r>
         <w:rPr>
           <w:lang w:val="en-US"/>
         </w:rPr>
         <w:t xml:space="preserve">, </w:t>
       </w:r>
-      <w:r>
-        <w:rPr>
-          <w:b/>
-          <w:lang w:val="en-US"/>
-        </w:rPr>
-        <w:t>Zend Framework</w:t>
+      <w:proofErr w:type="spellStart"/>
+      <w:r>
+        <w:rPr>
+          <w:b/>
+          <w:lang w:val="en-US"/>
+        </w:rPr>
+        <w:t>Zend</w:t>
+      </w:r>
+      <w:proofErr w:type="spellEnd"/>
+      <w:r>
+        <w:rPr>
+          <w:b/>
+          <w:lang w:val="en-US"/>
+        </w:rPr>
+        <w:t xml:space="preserve"> Framework</w:t>
       </w:r>
       <w:r>
         <w:rPr>
@@ -1885,6 +2007,7 @@
         </w:rPr>
         <w:t xml:space="preserve">, </w:t>
       </w:r>
+      <w:proofErr w:type="spellStart"/>
       <w:r>
         <w:rPr>
           <w:b/>
@@ -1892,6 +2015,7 @@
         </w:rPr>
         <w:t>CakePHP</w:t>
       </w:r>
+      <w:proofErr w:type="spellEnd"/>
       <w:r>
         <w:rPr>
           <w:lang w:val="en-US"/>
@@ -2037,6 +2161,7 @@
           <w:ilvl w:val="0"/>
           <w:numId w:val="4"/>
         </w:numPr>
+        <w:shd w:val="clear" w:color="auto" w:fill="00B050"/>
         <w:rPr>
           <w:lang w:val="en-US"/>
         </w:rPr>
@@ -2055,6 +2180,7 @@
           <w:ilvl w:val="0"/>
           <w:numId w:val="4"/>
         </w:numPr>
+        <w:shd w:val="clear" w:color="auto" w:fill="00B050"/>
         <w:rPr>
           <w:lang w:val="en-US"/>
         </w:rPr>
@@ -2224,6 +2350,7 @@
           <w:ilvl w:val="0"/>
           <w:numId w:val="4"/>
         </w:numPr>
+        <w:shd w:val="clear" w:color="auto" w:fill="00B050"/>
         <w:rPr>
           <w:lang w:val="en-US"/>
         </w:rPr>
@@ -2252,6 +2379,8 @@
         </w:rPr>
         <w:t>Checkout the cart</w:t>
       </w:r>
+      <w:bookmarkStart w:id="0" w:name="_GoBack"/>
+      <w:bookmarkEnd w:id="0"/>
     </w:p>
     <w:p>
       <w:pPr>
@@ -2745,7 +2874,21 @@
         <w:rPr>
           <w:lang w:val="en-US"/>
         </w:rPr>
-        <w:t>The Editor can create different pages/page names (e.g.  home page, contacts page, etc..)</w:t>
+        <w:t xml:space="preserve">The Editor can create different pages/page names (e.g.  </w:t>
+      </w:r>
+      <w:proofErr w:type="gramStart"/>
+      <w:r>
+        <w:rPr>
+          <w:lang w:val="en-US"/>
+        </w:rPr>
+        <w:t>home</w:t>
+      </w:r>
+      <w:proofErr w:type="gramEnd"/>
+      <w:r>
+        <w:rPr>
+          <w:lang w:val="en-US"/>
+        </w:rPr>
+        <w:t xml:space="preserve"> page, contacts page, etc..)</w:t>
       </w:r>
     </w:p>
     <w:p>
@@ -2871,7 +3014,21 @@
         <w:rPr>
           <w:lang w:val="en-US"/>
         </w:rPr>
-        <w:t>There have to be different predefined events (mail sending, db storage, comments (the posted form content could be later visible somewhere in the site)</w:t>
+        <w:t xml:space="preserve">There have to be different predefined events (mail sending, </w:t>
+      </w:r>
+      <w:proofErr w:type="spellStart"/>
+      <w:r>
+        <w:rPr>
+          <w:lang w:val="en-US"/>
+        </w:rPr>
+        <w:t>db</w:t>
+      </w:r>
+      <w:proofErr w:type="spellEnd"/>
+      <w:r>
+        <w:rPr>
+          <w:lang w:val="en-US"/>
+        </w:rPr>
+        <w:t xml:space="preserve"> storage, comments (the posted form content could be later visible somewhere in the site)</w:t>
       </w:r>
     </w:p>
     <w:p>
@@ -2889,7 +3046,21 @@
         <w:rPr>
           <w:lang w:val="en-US"/>
         </w:rPr>
-        <w:t>The Editor can extract information from db and put it in the frontend (e.g. the form posting content)</w:t>
+        <w:t xml:space="preserve">The Editor can extract information from </w:t>
+      </w:r>
+      <w:proofErr w:type="spellStart"/>
+      <w:r>
+        <w:rPr>
+          <w:lang w:val="en-US"/>
+        </w:rPr>
+        <w:t>db</w:t>
+      </w:r>
+      <w:proofErr w:type="spellEnd"/>
+      <w:r>
+        <w:rPr>
+          <w:lang w:val="en-US"/>
+        </w:rPr>
+        <w:t xml:space="preserve"> and put it in the frontend (e.g. the form posting content)</w:t>
       </w:r>
     </w:p>
     <w:p>
@@ -2907,6 +3078,7 @@
         <w:rPr>
           <w:lang w:val="en-US"/>
         </w:rPr>
+        <w:lastRenderedPageBreak/>
         <w:t>Frontend:</w:t>
       </w:r>
     </w:p>
@@ -3055,7 +3227,6 @@
         <w:rPr>
           <w:lang w:val="en-US"/>
         </w:rPr>
-        <w:lastRenderedPageBreak/>
         <w:t>RPG Game</w:t>
       </w:r>
     </w:p>
@@ -3115,13 +3286,41 @@
         <w:rPr>
           <w:lang w:val="en-US"/>
         </w:rPr>
-        <w:t xml:space="preserve">re placed on a map (2D [x:y], </w:t>
-      </w:r>
-      <w:r>
-        <w:rPr>
-          <w:lang w:val="en-US"/>
-        </w:rPr>
-        <w:t>3D [x:y:z]</w:t>
+        <w:t>re placed on a map (2D [</w:t>
+      </w:r>
+      <w:proofErr w:type="spellStart"/>
+      <w:r>
+        <w:rPr>
+          <w:lang w:val="en-US"/>
+        </w:rPr>
+        <w:t>x:y</w:t>
+      </w:r>
+      <w:proofErr w:type="spellEnd"/>
+      <w:r>
+        <w:rPr>
+          <w:lang w:val="en-US"/>
+        </w:rPr>
+        <w:t xml:space="preserve">], </w:t>
+      </w:r>
+      <w:r>
+        <w:rPr>
+          <w:lang w:val="en-US"/>
+        </w:rPr>
+        <w:t>3D [</w:t>
+      </w:r>
+      <w:proofErr w:type="spellStart"/>
+      <w:r>
+        <w:rPr>
+          <w:lang w:val="en-US"/>
+        </w:rPr>
+        <w:t>x:y:z</w:t>
+      </w:r>
+      <w:proofErr w:type="spellEnd"/>
+      <w:r>
+        <w:rPr>
+          <w:lang w:val="en-US"/>
+        </w:rPr>
+        <w:t>]</w:t>
       </w:r>
       <w:r>
         <w:rPr>
@@ -3361,7 +3560,21 @@
         <w:rPr>
           <w:lang w:val="en-US"/>
         </w:rPr>
-        <w:t>On each platform the user can build different army units (e.g. cavalry, fleet, seaships, etc…). Each unit should have dependency on certain building levels and combination of them (e.g. unit X needs 3</w:t>
+        <w:t xml:space="preserve">On each platform the user can build different army units (e.g. cavalry, fleet, </w:t>
+      </w:r>
+      <w:proofErr w:type="spellStart"/>
+      <w:r>
+        <w:rPr>
+          <w:lang w:val="en-US"/>
+        </w:rPr>
+        <w:t>seaships</w:t>
+      </w:r>
+      <w:proofErr w:type="spellEnd"/>
+      <w:r>
+        <w:rPr>
+          <w:lang w:val="en-US"/>
+        </w:rPr>
+        <w:t>, etc…). Each unit should have dependency on certain building levels and combination of them (e.g. unit X needs 3</w:t>
       </w:r>
       <w:r>
         <w:rPr>
@@ -3432,13 +3645,111 @@
         <w:rPr>
           <w:lang w:val="en-US"/>
         </w:rPr>
-        <w:t>When units are in building process they take time (e.g. unit X takes 3 mins per unit and unit Y takes 8 mins per unit, user builds 10xUnitX and 8xUnitY, after 30 mins all the UnitX will be ready and UnitY will have 34 minutes time remaining</w:t>
-      </w:r>
-      <w:r>
-        <w:rPr>
-          <w:lang w:val="en-US"/>
-        </w:rPr>
-        <w:t>; or you may implement it on each 3 mins one X is ready and on each 8 mins one Y is ready, it was just a hint</w:t>
+        <w:t xml:space="preserve">When units are in building process they take time (e.g. unit X takes 3 </w:t>
+      </w:r>
+      <w:proofErr w:type="spellStart"/>
+      <w:r>
+        <w:rPr>
+          <w:lang w:val="en-US"/>
+        </w:rPr>
+        <w:t>mins</w:t>
+      </w:r>
+      <w:proofErr w:type="spellEnd"/>
+      <w:r>
+        <w:rPr>
+          <w:lang w:val="en-US"/>
+        </w:rPr>
+        <w:t xml:space="preserve"> per unit and unit Y takes 8 </w:t>
+      </w:r>
+      <w:proofErr w:type="spellStart"/>
+      <w:r>
+        <w:rPr>
+          <w:lang w:val="en-US"/>
+        </w:rPr>
+        <w:t>mins</w:t>
+      </w:r>
+      <w:proofErr w:type="spellEnd"/>
+      <w:r>
+        <w:rPr>
+          <w:lang w:val="en-US"/>
+        </w:rPr>
+        <w:t xml:space="preserve"> per unit, user builds 10xUnitX and 8xUnitY, after 30 </w:t>
+      </w:r>
+      <w:proofErr w:type="spellStart"/>
+      <w:r>
+        <w:rPr>
+          <w:lang w:val="en-US"/>
+        </w:rPr>
+        <w:t>mins</w:t>
+      </w:r>
+      <w:proofErr w:type="spellEnd"/>
+      <w:r>
+        <w:rPr>
+          <w:lang w:val="en-US"/>
+        </w:rPr>
+        <w:t xml:space="preserve"> all the </w:t>
+      </w:r>
+      <w:proofErr w:type="spellStart"/>
+      <w:r>
+        <w:rPr>
+          <w:lang w:val="en-US"/>
+        </w:rPr>
+        <w:t>UnitX</w:t>
+      </w:r>
+      <w:proofErr w:type="spellEnd"/>
+      <w:r>
+        <w:rPr>
+          <w:lang w:val="en-US"/>
+        </w:rPr>
+        <w:t xml:space="preserve"> will be ready and </w:t>
+      </w:r>
+      <w:proofErr w:type="spellStart"/>
+      <w:r>
+        <w:rPr>
+          <w:lang w:val="en-US"/>
+        </w:rPr>
+        <w:t>UnitY</w:t>
+      </w:r>
+      <w:proofErr w:type="spellEnd"/>
+      <w:r>
+        <w:rPr>
+          <w:lang w:val="en-US"/>
+        </w:rPr>
+        <w:t xml:space="preserve"> will have 34 minutes time remaining</w:t>
+      </w:r>
+      <w:r>
+        <w:rPr>
+          <w:lang w:val="en-US"/>
+        </w:rPr>
+        <w:t xml:space="preserve">; or you may implement it on each 3 </w:t>
+      </w:r>
+      <w:proofErr w:type="spellStart"/>
+      <w:r>
+        <w:rPr>
+          <w:lang w:val="en-US"/>
+        </w:rPr>
+        <w:t>mins</w:t>
+      </w:r>
+      <w:proofErr w:type="spellEnd"/>
+      <w:r>
+        <w:rPr>
+          <w:lang w:val="en-US"/>
+        </w:rPr>
+        <w:t xml:space="preserve"> one X is ready and on each 8 </w:t>
+      </w:r>
+      <w:proofErr w:type="spellStart"/>
+      <w:r>
+        <w:rPr>
+          <w:lang w:val="en-US"/>
+        </w:rPr>
+        <w:t>mins</w:t>
+      </w:r>
+      <w:proofErr w:type="spellEnd"/>
+      <w:r>
+        <w:rPr>
+          <w:lang w:val="en-US"/>
+        </w:rPr>
+        <w:t xml:space="preserve"> one Y is ready, it was just a hint</w:t>
       </w:r>
       <w:r>
         <w:rPr>
@@ -3495,7 +3806,14 @@
         <w:rPr>
           <w:lang w:val="en-US"/>
         </w:rPr>
-        <w:t>The user choses how many of each unit type to send to another user. Each army journey from one player’s platform to another player’s platform takes time depending on the coordinate distance (e.g. from [2:12] to [8:6]). Both users can see informing message in their homepage. The aggressor sees who is attacking and the victim seems who attacks him. Both see the time remaining until the impact.</w:t>
+        <w:t xml:space="preserve">The user choses how many of each unit type to send to another user. Each army journey from one player’s platform to another player’s platform takes time depending on the coordinate distance (e.g. from [2:12] to [8:6]). Both users can see informing message in </w:t>
+      </w:r>
+      <w:r>
+        <w:rPr>
+          <w:lang w:val="en-US"/>
+        </w:rPr>
+        <w:lastRenderedPageBreak/>
+        <w:t>their homepage. The aggressor sees who is attacking and the victim seems who attacks him. Both see the time remaining until the impact.</w:t>
       </w:r>
     </w:p>
     <w:p>
@@ -3510,7 +3828,63 @@
         <w:rPr>
           <w:lang w:val="en-US"/>
         </w:rPr>
-        <w:t>When the army journey reaches the hostile platform a battle happens. Each unit should have some kind of statistics in order to make a battle e.g. UnitX is weaker than UnitY so 200xUnitX against 100xUnitY results in loss of UnitX and UnitY remains with 40.</w:t>
+        <w:t xml:space="preserve">When the army journey reaches the hostile platform a battle happens. Each unit should have some kind of statistics in order to make a battle e.g. </w:t>
+      </w:r>
+      <w:proofErr w:type="spellStart"/>
+      <w:r>
+        <w:rPr>
+          <w:lang w:val="en-US"/>
+        </w:rPr>
+        <w:t>UnitX</w:t>
+      </w:r>
+      <w:proofErr w:type="spellEnd"/>
+      <w:r>
+        <w:rPr>
+          <w:lang w:val="en-US"/>
+        </w:rPr>
+        <w:t xml:space="preserve"> is weaker than </w:t>
+      </w:r>
+      <w:proofErr w:type="spellStart"/>
+      <w:r>
+        <w:rPr>
+          <w:lang w:val="en-US"/>
+        </w:rPr>
+        <w:t>UnitY</w:t>
+      </w:r>
+      <w:proofErr w:type="spellEnd"/>
+      <w:r>
+        <w:rPr>
+          <w:lang w:val="en-US"/>
+        </w:rPr>
+        <w:t xml:space="preserve"> so 200xUnitX against 100xUnitY results in loss of </w:t>
+      </w:r>
+      <w:proofErr w:type="spellStart"/>
+      <w:r>
+        <w:rPr>
+          <w:lang w:val="en-US"/>
+        </w:rPr>
+        <w:t>UnitX</w:t>
+      </w:r>
+      <w:proofErr w:type="spellEnd"/>
+      <w:r>
+        <w:rPr>
+          <w:lang w:val="en-US"/>
+        </w:rPr>
+        <w:t xml:space="preserve"> and </w:t>
+      </w:r>
+      <w:proofErr w:type="spellStart"/>
+      <w:r>
+        <w:rPr>
+          <w:lang w:val="en-US"/>
+        </w:rPr>
+        <w:t>UnitY</w:t>
+      </w:r>
+      <w:proofErr w:type="spellEnd"/>
+      <w:r>
+        <w:rPr>
+          <w:lang w:val="en-US"/>
+        </w:rPr>
+        <w:t xml:space="preserve"> remains with 40.</w:t>
       </w:r>
     </w:p>
     <w:p>
@@ -3629,14 +4003,7 @@
         <w:rPr>
           <w:lang w:val="en-US"/>
         </w:rPr>
-        <w:t xml:space="preserve">Espionage – a unit for taking information regarding hostile platform. Very fast unit that for seconds reach the hostile platform and gives information about the hostile army units. There should be a chance of success </w:t>
-      </w:r>
-      <w:r>
-        <w:rPr>
-          <w:lang w:val="en-US"/>
-        </w:rPr>
-        <w:lastRenderedPageBreak/>
-        <w:t xml:space="preserve">depending certain building level (e.g. the one that takes information is with level 10, the other is with level 8, so the chance is </w:t>
+        <w:t xml:space="preserve">Espionage – a unit for taking information regarding hostile platform. Very fast unit that for seconds reach the hostile platform and gives information about the hostile army units. There should be a chance of success depending certain building level (e.g. the one that takes information is with level 10, the other is with level 8, so the chance is </w:t>
       </w:r>
       <w:r>
         <w:rPr>
@@ -3686,11 +4053,19 @@
           <w:lang w:val="en-US"/>
         </w:rPr>
       </w:pPr>
-      <w:r>
-        <w:rPr>
-          <w:lang w:val="en-US"/>
-        </w:rPr>
-        <w:t>Cron jobs, so even the user is offline, income rises on 2 minutes, etc…</w:t>
+      <w:proofErr w:type="spellStart"/>
+      <w:r>
+        <w:rPr>
+          <w:lang w:val="en-US"/>
+        </w:rPr>
+        <w:t>Cron</w:t>
+      </w:r>
+      <w:proofErr w:type="spellEnd"/>
+      <w:r>
+        <w:rPr>
+          <w:lang w:val="en-US"/>
+        </w:rPr>
+        <w:t xml:space="preserve"> jobs, so even the user is offline, income rises on 2 minutes, etc…</w:t>
       </w:r>
     </w:p>
     <w:p>
@@ -3764,11 +4139,19 @@
         </w:rPr>
         <w:t xml:space="preserve"> of the </w:t>
       </w:r>
-      <w:r>
-        <w:rPr>
-          <w:lang w:val="en-US"/>
-        </w:rPr>
-        <w:t>SoftUni team</w:t>
+      <w:proofErr w:type="spellStart"/>
+      <w:r>
+        <w:rPr>
+          <w:lang w:val="en-US"/>
+        </w:rPr>
+        <w:t>SoftUni</w:t>
+      </w:r>
+      <w:proofErr w:type="spellEnd"/>
+      <w:r>
+        <w:rPr>
+          <w:lang w:val="en-US"/>
+        </w:rPr>
+        <w:t xml:space="preserve"> team</w:t>
       </w:r>
       <w:r>
         <w:rPr>
@@ -4581,7 +4964,7 @@
                               <w:szCs w:val="18"/>
                               <w:lang w:val="en-US"/>
                             </w:rPr>
-                            <w:t>1</w:t>
+                            <w:t>3</w:t>
                           </w:r>
                           <w:r>
                             <w:rPr>
@@ -4663,7 +5046,11 @@
         </mc:Choice>
         <mc:Fallback>
           <w:pict>
-            <v:shape w14:anchorId="1AD09544" id="Text Box 3" o:spid="_x0000_s1027" type="#_x0000_t202" style="position:absolute;margin-left:446.5pt;margin-top:33.55pt;width:70.9pt;height:15.95pt;z-index:251667456;visibility:visible;mso-wrap-style:square;mso-width-percent:0;mso-height-percent:0;mso-wrap-distance-left:9pt;mso-wrap-distance-top:0;mso-wrap-distance-right:9pt;mso-wrap-distance-bottom:0;mso-position-horizontal:absolute;mso-position-horizontal-relative:text;mso-position-vertical:absolute;mso-position-vertical-relative:text;mso-width-percent:0;mso-height-percent:0;mso-width-relative:margin;mso-height-relative:margin;v-text-anchor:middle" o:gfxdata="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" filled="f" stroked="f" strokeweight=".5pt">
+            <v:shapetype w14:anchorId="1AD09544" id="_x0000_t202" coordsize="21600,21600" o:spt="202" path="m,l,21600r21600,l21600,xe">
+              <v:stroke joinstyle="miter"/>
+              <v:path gradientshapeok="t" o:connecttype="rect"/>
+            </v:shapetype>
+            <v:shape id="Text Box 3" o:spid="_x0000_s1027" type="#_x0000_t202" style="position:absolute;margin-left:446.5pt;margin-top:33.55pt;width:70.9pt;height:15.95pt;z-index:251667456;visibility:visible;mso-wrap-style:square;mso-width-percent:0;mso-height-percent:0;mso-wrap-distance-left:9pt;mso-wrap-distance-top:0;mso-wrap-distance-right:9pt;mso-wrap-distance-bottom:0;mso-position-horizontal:absolute;mso-position-horizontal-relative:text;mso-position-vertical:absolute;mso-position-vertical-relative:text;mso-width-percent:0;mso-height-percent:0;mso-width-relative:margin;mso-height-relative:margin;v-text-anchor:middle" o:gfxdata="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" filled="f" stroked="f" strokeweight=".5pt">
               <v:textbox inset="0,0,0,0">
                 <w:txbxContent>
                   <w:p>
@@ -4714,7 +5101,7 @@
                         <w:szCs w:val="18"/>
                         <w:lang w:val="en-US"/>
                       </w:rPr>
-                      <w:t>1</w:t>
+                      <w:t>3</w:t>
                     </w:r>
                     <w:r>
                       <w:rPr>
@@ -5554,7 +5941,7 @@
                           <wp:extent cx="200025" cy="200025"/>
                           <wp:effectExtent l="0" t="0" r="9525" b="9525"/>
                           <wp:docPr id="72" name="Picture 72" title="Software University">
-                            <a:hlinkClick xmlns:a="http://schemas.openxmlformats.org/drawingml/2006/main" r:id="rId3"/>
+                            <a:hlinkClick xmlns:a="http://schemas.openxmlformats.org/drawingml/2006/main" r:id="rId24"/>
                           </wp:docPr>
                           <wp:cNvGraphicFramePr/>
                           <a:graphic xmlns:a="http://schemas.openxmlformats.org/drawingml/2006/main">
@@ -5562,12 +5949,12 @@
                               <pic:pic xmlns:pic="http://schemas.openxmlformats.org/drawingml/2006/picture">
                                 <pic:nvPicPr>
                                   <pic:cNvPr id="93" name="Picture 3" title="Software University">
-                                    <a:hlinkClick r:id="rId3"/>
+                                    <a:hlinkClick r:id="rId24"/>
                                   </pic:cNvPr>
                                   <pic:cNvPicPr/>
                                 </pic:nvPicPr>
                                 <pic:blipFill>
-                                  <a:blip r:embed="rId4"/>
+                                  <a:blip r:embed="rId25"/>
                                   <a:stretch>
                                     <a:fillRect/>
                                   </a:stretch>
@@ -5607,7 +5994,7 @@
                           <wp:extent cx="200025" cy="200025"/>
                           <wp:effectExtent l="0" t="0" r="9525" b="9525"/>
                           <wp:docPr id="73" name="Picture 73" title="Software University Foundation">
-                            <a:hlinkClick xmlns:a="http://schemas.openxmlformats.org/drawingml/2006/main" r:id="rId1"/>
+                            <a:hlinkClick xmlns:a="http://schemas.openxmlformats.org/drawingml/2006/main" r:id="rId26"/>
                           </wp:docPr>
                           <wp:cNvGraphicFramePr/>
                           <a:graphic xmlns:a="http://schemas.openxmlformats.org/drawingml/2006/main">
@@ -5615,12 +6002,12 @@
                               <pic:pic xmlns:pic="http://schemas.openxmlformats.org/drawingml/2006/picture">
                                 <pic:nvPicPr>
                                   <pic:cNvPr id="94" name="Picture 4" title="Software University Foundation">
-                                    <a:hlinkClick r:id="rId1"/>
+                                    <a:hlinkClick r:id="rId26"/>
                                   </pic:cNvPr>
                                   <pic:cNvPicPr/>
                                 </pic:nvPicPr>
                                 <pic:blipFill>
-                                  <a:blip r:embed="rId5"/>
+                                  <a:blip r:embed="rId27"/>
                                   <a:stretch>
                                     <a:fillRect/>
                                   </a:stretch>
@@ -5660,7 +6047,7 @@
                           <wp:extent cx="200025" cy="200025"/>
                           <wp:effectExtent l="0" t="0" r="9525" b="9525"/>
                           <wp:docPr id="74" name="Picture 74" title="Software University @ Facebook">
-                            <a:hlinkClick xmlns:a="http://schemas.openxmlformats.org/drawingml/2006/main" r:id="rId6"/>
+                            <a:hlinkClick xmlns:a="http://schemas.openxmlformats.org/drawingml/2006/main" r:id="rId28"/>
                           </wp:docPr>
                           <wp:cNvGraphicFramePr/>
                           <a:graphic xmlns:a="http://schemas.openxmlformats.org/drawingml/2006/main">
@@ -5668,12 +6055,12 @@
                               <pic:pic xmlns:pic="http://schemas.openxmlformats.org/drawingml/2006/picture">
                                 <pic:nvPicPr>
                                   <pic:cNvPr id="95" name="Picture 11" title="Software University @ Facebook">
-                                    <a:hlinkClick r:id="rId6"/>
+                                    <a:hlinkClick r:id="rId28"/>
                                   </pic:cNvPr>
                                   <pic:cNvPicPr/>
                                 </pic:nvPicPr>
                                 <pic:blipFill>
-                                  <a:blip r:embed="rId7"/>
+                                  <a:blip r:embed="rId29"/>
                                   <a:stretch>
                                     <a:fillRect/>
                                   </a:stretch>
@@ -5713,7 +6100,7 @@
                           <wp:extent cx="200025" cy="200025"/>
                           <wp:effectExtent l="0" t="0" r="9525" b="9525"/>
                           <wp:docPr id="75" name="Picture 75" title="Software University @ Twitter">
-                            <a:hlinkClick xmlns:a="http://schemas.openxmlformats.org/drawingml/2006/main" r:id="rId8"/>
+                            <a:hlinkClick xmlns:a="http://schemas.openxmlformats.org/drawingml/2006/main" r:id="rId30"/>
                           </wp:docPr>
                           <wp:cNvGraphicFramePr/>
                           <a:graphic xmlns:a="http://schemas.openxmlformats.org/drawingml/2006/main">
@@ -5721,12 +6108,12 @@
                               <pic:pic xmlns:pic="http://schemas.openxmlformats.org/drawingml/2006/picture">
                                 <pic:nvPicPr>
                                   <pic:cNvPr id="96" name="Picture 16" title="Software University @ Twitter">
-                                    <a:hlinkClick r:id="rId8"/>
+                                    <a:hlinkClick r:id="rId30"/>
                                   </pic:cNvPr>
                                   <pic:cNvPicPr/>
                                 </pic:nvPicPr>
                                 <pic:blipFill>
-                                  <a:blip r:embed="rId9"/>
+                                  <a:blip r:embed="rId31"/>
                                   <a:stretch>
                                     <a:fillRect/>
                                   </a:stretch>
@@ -5766,7 +6153,7 @@
                           <wp:extent cx="200025" cy="200025"/>
                           <wp:effectExtent l="0" t="0" r="9525" b="9525"/>
                           <wp:docPr id="76" name="Picture 76" title="Software University @ YouTube">
-                            <a:hlinkClick xmlns:a="http://schemas.openxmlformats.org/drawingml/2006/main" r:id="rId10"/>
+                            <a:hlinkClick xmlns:a="http://schemas.openxmlformats.org/drawingml/2006/main" r:id="rId32"/>
                           </wp:docPr>
                           <wp:cNvGraphicFramePr/>
                           <a:graphic xmlns:a="http://schemas.openxmlformats.org/drawingml/2006/main">
@@ -5774,12 +6161,12 @@
                               <pic:pic xmlns:pic="http://schemas.openxmlformats.org/drawingml/2006/picture">
                                 <pic:nvPicPr>
                                   <pic:cNvPr id="97" name="Picture 23" title="Software University @ YouTube">
-                                    <a:hlinkClick r:id="rId10"/>
+                                    <a:hlinkClick r:id="rId32"/>
                                   </pic:cNvPr>
                                   <pic:cNvPicPr/>
                                 </pic:nvPicPr>
                                 <pic:blipFill>
-                                  <a:blip r:embed="rId11"/>
+                                  <a:blip r:embed="rId33"/>
                                   <a:stretch>
                                     <a:fillRect/>
                                   </a:stretch>
@@ -5819,7 +6206,7 @@
                           <wp:extent cx="200025" cy="200025"/>
                           <wp:effectExtent l="0" t="0" r="9525" b="9525"/>
                           <wp:docPr id="77" name="Picture 77" title="Software University @ Google+">
-                            <a:hlinkClick xmlns:a="http://schemas.openxmlformats.org/drawingml/2006/main" r:id="rId12"/>
+                            <a:hlinkClick xmlns:a="http://schemas.openxmlformats.org/drawingml/2006/main" r:id="rId34"/>
                           </wp:docPr>
                           <wp:cNvGraphicFramePr/>
                           <a:graphic xmlns:a="http://schemas.openxmlformats.org/drawingml/2006/main">
@@ -5827,12 +6214,12 @@
                               <pic:pic xmlns:pic="http://schemas.openxmlformats.org/drawingml/2006/picture">
                                 <pic:nvPicPr>
                                   <pic:cNvPr id="98" name="Picture 25" title="Software University @ Google+">
-                                    <a:hlinkClick r:id="rId12"/>
+                                    <a:hlinkClick r:id="rId34"/>
                                   </pic:cNvPr>
                                   <pic:cNvPicPr/>
                                 </pic:nvPicPr>
                                 <pic:blipFill>
-                                  <a:blip r:embed="rId13"/>
+                                  <a:blip r:embed="rId35"/>
                                   <a:stretch>
                                     <a:fillRect/>
                                   </a:stretch>
@@ -5872,7 +6259,7 @@
                           <wp:extent cx="200025" cy="200025"/>
                           <wp:effectExtent l="0" t="0" r="9525" b="9525"/>
                           <wp:docPr id="78" name="Picture 78" title="Software University @ LinkedIn">
-                            <a:hlinkClick xmlns:a="http://schemas.openxmlformats.org/drawingml/2006/main" r:id="rId14"/>
+                            <a:hlinkClick xmlns:a="http://schemas.openxmlformats.org/drawingml/2006/main" r:id="rId36"/>
                           </wp:docPr>
                           <wp:cNvGraphicFramePr/>
                           <a:graphic xmlns:a="http://schemas.openxmlformats.org/drawingml/2006/main">
@@ -5880,12 +6267,12 @@
                               <pic:pic xmlns:pic="http://schemas.openxmlformats.org/drawingml/2006/picture">
                                 <pic:nvPicPr>
                                   <pic:cNvPr id="99" name="Picture 27" title="Software University @ LinkedIn">
-                                    <a:hlinkClick r:id="rId14"/>
+                                    <a:hlinkClick r:id="rId36"/>
                                   </pic:cNvPr>
                                   <pic:cNvPicPr/>
                                 </pic:nvPicPr>
                                 <pic:blipFill>
-                                  <a:blip r:embed="rId15"/>
+                                  <a:blip r:embed="rId37"/>
                                   <a:stretch>
                                     <a:fillRect/>
                                   </a:stretch>
@@ -5925,7 +6312,7 @@
                           <wp:extent cx="200025" cy="200025"/>
                           <wp:effectExtent l="0" t="0" r="9525" b="9525"/>
                           <wp:docPr id="79" name="Picture 79" title="Software University @ SlideShare">
-                            <a:hlinkClick xmlns:a="http://schemas.openxmlformats.org/drawingml/2006/main" r:id="rId16"/>
+                            <a:hlinkClick xmlns:a="http://schemas.openxmlformats.org/drawingml/2006/main" r:id="rId38"/>
                           </wp:docPr>
                           <wp:cNvGraphicFramePr/>
                           <a:graphic xmlns:a="http://schemas.openxmlformats.org/drawingml/2006/main">
@@ -5933,12 +6320,12 @@
                               <pic:pic xmlns:pic="http://schemas.openxmlformats.org/drawingml/2006/picture">
                                 <pic:nvPicPr>
                                   <pic:cNvPr id="101" name="Picture 99" title="Software University @ SlideShare">
-                                    <a:hlinkClick r:id="rId16"/>
+                                    <a:hlinkClick r:id="rId38"/>
                                   </pic:cNvPr>
                                   <pic:cNvPicPr/>
                                 </pic:nvPicPr>
                                 <pic:blipFill>
-                                  <a:blip r:embed="rId17"/>
+                                  <a:blip r:embed="rId39"/>
                                   <a:stretch>
                                     <a:fillRect/>
                                   </a:stretch>
@@ -5978,7 +6365,7 @@
                           <wp:extent cx="200025" cy="200025"/>
                           <wp:effectExtent l="0" t="0" r="9525" b="9525"/>
                           <wp:docPr id="80" name="Picture 80" title="Software University @ GitHub">
-                            <a:hlinkClick xmlns:a="http://schemas.openxmlformats.org/drawingml/2006/main" r:id="rId18"/>
+                            <a:hlinkClick xmlns:a="http://schemas.openxmlformats.org/drawingml/2006/main" r:id="rId40"/>
                           </wp:docPr>
                           <wp:cNvGraphicFramePr/>
                           <a:graphic xmlns:a="http://schemas.openxmlformats.org/drawingml/2006/main">
@@ -5986,12 +6373,12 @@
                               <pic:pic xmlns:pic="http://schemas.openxmlformats.org/drawingml/2006/picture">
                                 <pic:nvPicPr>
                                   <pic:cNvPr id="102" name="Picture 35" title="Software University @ GitHub">
-                                    <a:hlinkClick r:id="rId18"/>
+                                    <a:hlinkClick r:id="rId40"/>
                                   </pic:cNvPr>
                                   <pic:cNvPicPr/>
                                 </pic:nvPicPr>
                                 <pic:blipFill>
-                                  <a:blip r:embed="rId19"/>
+                                  <a:blip r:embed="rId41"/>
                                   <a:stretch>
                                     <a:fillRect/>
                                   </a:stretch>
@@ -6031,7 +6418,7 @@
                           <wp:extent cx="200025" cy="200025"/>
                           <wp:effectExtent l="0" t="0" r="9525" b="9525"/>
                           <wp:docPr id="81" name="Picture 81" title="Software University: Email Us">
-                            <a:hlinkClick xmlns:a="http://schemas.openxmlformats.org/drawingml/2006/main" r:id="rId20"/>
+                            <a:hlinkClick xmlns:a="http://schemas.openxmlformats.org/drawingml/2006/main" r:id="rId42"/>
                           </wp:docPr>
                           <wp:cNvGraphicFramePr/>
                           <a:graphic xmlns:a="http://schemas.openxmlformats.org/drawingml/2006/main">
@@ -6039,12 +6426,12 @@
                               <pic:pic xmlns:pic="http://schemas.openxmlformats.org/drawingml/2006/picture">
                                 <pic:nvPicPr>
                                   <pic:cNvPr id="103" name="Picture 85" title="Software University: Email Us">
-                                    <a:hlinkClick r:id="rId20"/>
+                                    <a:hlinkClick r:id="rId42"/>
                                   </pic:cNvPr>
                                   <pic:cNvPicPr/>
                                 </pic:nvPicPr>
                                 <pic:blipFill>
-                                  <a:blip r:embed="rId21"/>
+                                  <a:blip r:embed="rId43"/>
                                   <a:stretch>
                                     <a:fillRect/>
                                   </a:stretch>
@@ -6221,12 +6608,12 @@
                                     <pic:pic xmlns:pic="http://schemas.openxmlformats.org/drawingml/2006/picture">
                                       <pic:nvPicPr>
                                         <pic:cNvPr id="1" name="Picture 1" title="Software University Foundation - logo">
-                                          <a:hlinkClick r:id="rId24"/>
+                                          <a:hlinkClick r:id="rId44"/>
                                         </pic:cNvPr>
                                         <pic:cNvPicPr/>
                                       </pic:nvPicPr>
                                       <pic:blipFill>
-                                        <a:blip r:embed="rId25">
+                                        <a:blip r:embed="rId45">
                                           <a:extLst>
                                             <a:ext uri="{28A0092B-C50C-407E-A947-70E740481C1C}">
                                               <a14:useLocalDpi xmlns:a14="http://schemas.microsoft.com/office/drawing/2010/main" val="0"/>
@@ -6296,7 +6683,7 @@
                           <wp:extent cx="1360800" cy="439200"/>
                           <wp:effectExtent l="0" t="0" r="0" b="0"/>
                           <wp:docPr id="71" name="Picture 71" title="Software University Foundation - logo">
-                            <a:hlinkClick xmlns:a="http://schemas.openxmlformats.org/drawingml/2006/main" r:id="rId1"/>
+                            <a:hlinkClick xmlns:a="http://schemas.openxmlformats.org/drawingml/2006/main" r:id="rId26"/>
                           </wp:docPr>
                           <wp:cNvGraphicFramePr>
                             <a:graphicFrameLocks xmlns:a="http://schemas.openxmlformats.org/drawingml/2006/main"/>
@@ -6306,12 +6693,12 @@
                               <pic:pic xmlns:pic="http://schemas.openxmlformats.org/drawingml/2006/picture">
                                 <pic:nvPicPr>
                                   <pic:cNvPr id="1" name="Picture 1" title="Software University Foundation - logo">
-                                    <a:hlinkClick r:id="rId24"/>
+                                    <a:hlinkClick r:id="rId46"/>
                                   </pic:cNvPr>
                                   <pic:cNvPicPr/>
                                 </pic:nvPicPr>
                                 <pic:blipFill>
-                                  <a:blip r:embed="rId25">
+                                  <a:blip r:embed="rId47">
                                     <a:extLst>
                                       <a:ext uri="{28A0092B-C50C-407E-A947-70E740481C1C}">
                                         <a14:useLocalDpi xmlns:a14="http://schemas.microsoft.com/office/drawing/2010/main" val="0"/>
@@ -10009,7 +10396,7 @@
 </file>
 
 <file path=customXml/itemProps1.xml><?xml version="1.0" encoding="utf-8"?>
-<ds:datastoreItem xmlns:ds="http://schemas.openxmlformats.org/officeDocument/2006/customXml" ds:itemID="{C73D8292-F44C-4BB7-AC6A-2583505A6D52}">
+<ds:datastoreItem xmlns:ds="http://schemas.openxmlformats.org/officeDocument/2006/customXml" ds:itemID="{F2F680A9-08F9-4D8E-9C24-B9442EA43FBE}">
   <ds:schemaRefs>
     <ds:schemaRef ds:uri="http://schemas.openxmlformats.org/officeDocument/2006/bibliography"/>
   </ds:schemaRefs>

--- a/Web-Dev-Practical-Project-Assignment.docx
+++ b/Web-Dev-Practical-Project-Assignment.docx
@@ -2107,6 +2107,7 @@
           <w:ilvl w:val="0"/>
           <w:numId w:val="16"/>
         </w:numPr>
+        <w:shd w:val="clear" w:color="auto" w:fill="00B050"/>
         <w:rPr>
           <w:lang w:val="en-US"/>
         </w:rPr>
@@ -2125,6 +2126,7 @@
           <w:ilvl w:val="0"/>
           <w:numId w:val="4"/>
         </w:numPr>
+        <w:shd w:val="clear" w:color="auto" w:fill="00B050"/>
         <w:rPr>
           <w:lang w:val="en-US"/>
         </w:rPr>
@@ -2143,6 +2145,7 @@
           <w:ilvl w:val="0"/>
           <w:numId w:val="4"/>
         </w:numPr>
+        <w:shd w:val="clear" w:color="auto" w:fill="00B050"/>
         <w:rPr>
           <w:lang w:val="en-US"/>
         </w:rPr>
@@ -2233,6 +2236,8 @@
         </w:rPr>
         <w:t xml:space="preserve"> for certain time interval</w:t>
       </w:r>
+      <w:bookmarkStart w:id="0" w:name="_GoBack"/>
+      <w:bookmarkEnd w:id="0"/>
     </w:p>
     <w:p>
       <w:pPr>
@@ -2379,8 +2384,6 @@
         </w:rPr>
         <w:t>Checkout the cart</w:t>
       </w:r>
-      <w:bookmarkStart w:id="0" w:name="_GoBack"/>
-      <w:bookmarkEnd w:id="0"/>
     </w:p>
     <w:p>
       <w:pPr>
@@ -10396,7 +10399,7 @@
 </file>
 
 <file path=customXml/itemProps1.xml><?xml version="1.0" encoding="utf-8"?>
-<ds:datastoreItem xmlns:ds="http://schemas.openxmlformats.org/officeDocument/2006/customXml" ds:itemID="{F2F680A9-08F9-4D8E-9C24-B9442EA43FBE}">
+<ds:datastoreItem xmlns:ds="http://schemas.openxmlformats.org/officeDocument/2006/customXml" ds:itemID="{4E39E0F6-3E99-48F0-96FF-DD2F3273F63A}">
   <ds:schemaRefs>
     <ds:schemaRef ds:uri="http://schemas.openxmlformats.org/officeDocument/2006/bibliography"/>
   </ds:schemaRefs>

--- a/Web-Dev-Practical-Project-Assignment.docx
+++ b/Web-Dev-Practical-Project-Assignment.docx
@@ -1326,7 +1326,14 @@
         <w:rPr>
           <w:lang w:val="en-US"/>
         </w:rPr>
-        <w:t>, CSRF Token</w:t>
+        <w:t xml:space="preserve">, </w:t>
+      </w:r>
+      <w:r>
+        <w:rPr>
+          <w:shd w:val="clear" w:color="auto" w:fill="00B050"/>
+          <w:lang w:val="en-US"/>
+        </w:rPr>
+        <w:t>CSRF Token</w:t>
       </w:r>
     </w:p>
     <w:p>
@@ -2202,6 +2209,7 @@
           <w:ilvl w:val="0"/>
           <w:numId w:val="4"/>
         </w:numPr>
+        <w:shd w:val="clear" w:color="auto" w:fill="00B050"/>
         <w:rPr>
           <w:lang w:val="en-US"/>
         </w:rPr>
@@ -2236,8 +2244,87 @@
         </w:rPr>
         <w:t xml:space="preserve"> for certain time interval</w:t>
       </w:r>
+    </w:p>
+    <w:p>
+      <w:pPr>
+        <w:pStyle w:val="ListParagraph"/>
+        <w:numPr>
+          <w:ilvl w:val="1"/>
+          <w:numId w:val="4"/>
+        </w:numPr>
+        <w:rPr>
+          <w:lang w:val="en-US"/>
+        </w:rPr>
+      </w:pPr>
+      <w:r>
+        <w:rPr>
+          <w:lang w:val="en-US"/>
+        </w:rPr>
+        <w:t>Promotions on certain products (% discount)</w:t>
+      </w:r>
+    </w:p>
+    <w:p>
+      <w:pPr>
+        <w:pStyle w:val="ListParagraph"/>
+        <w:numPr>
+          <w:ilvl w:val="1"/>
+          <w:numId w:val="4"/>
+        </w:numPr>
+        <w:rPr>
+          <w:lang w:val="en-US"/>
+        </w:rPr>
+      </w:pPr>
+      <w:r>
+        <w:rPr>
+          <w:lang w:val="en-US"/>
+        </w:rPr>
+        <w:t xml:space="preserve">Promotions on all products (% discount) </w:t>
+      </w:r>
+    </w:p>
+    <w:p>
+      <w:pPr>
+        <w:pStyle w:val="ListParagraph"/>
+        <w:numPr>
+          <w:ilvl w:val="1"/>
+          <w:numId w:val="4"/>
+        </w:numPr>
+        <w:rPr>
+          <w:lang w:val="en-US"/>
+        </w:rPr>
+      </w:pPr>
+      <w:r>
+        <w:rPr>
+          <w:lang w:val="en-US"/>
+        </w:rPr>
+        <w:lastRenderedPageBreak/>
+        <w:t>Promotions on certain categories (% discount)</w:t>
+      </w:r>
+    </w:p>
+    <w:p>
+      <w:pPr>
+        <w:pStyle w:val="ListParagraph"/>
+        <w:numPr>
+          <w:ilvl w:val="1"/>
+          <w:numId w:val="4"/>
+        </w:numPr>
+        <w:rPr>
+          <w:lang w:val="en-US"/>
+        </w:rPr>
+      </w:pPr>
+      <w:r>
+        <w:rPr>
+          <w:lang w:val="en-US"/>
+        </w:rPr>
+        <w:t>Promotions for c</w:t>
+      </w:r>
       <w:bookmarkStart w:id="0" w:name="_GoBack"/>
       <w:bookmarkEnd w:id="0"/>
+      <w:r>
+        <w:rPr>
+          <w:lang w:val="en-US"/>
+        </w:rPr>
+        <w:t>ertain user criteria (registered more than X days, have more than X cash, etc…)</w:t>
+      </w:r>
     </w:p>
     <w:p>
       <w:pPr>
@@ -2254,79 +2341,6 @@
         <w:rPr>
           <w:lang w:val="en-US"/>
         </w:rPr>
-        <w:t>Promotions on certain products (% discount)</w:t>
-      </w:r>
-    </w:p>
-    <w:p>
-      <w:pPr>
-        <w:pStyle w:val="ListParagraph"/>
-        <w:numPr>
-          <w:ilvl w:val="1"/>
-          <w:numId w:val="4"/>
-        </w:numPr>
-        <w:rPr>
-          <w:lang w:val="en-US"/>
-        </w:rPr>
-      </w:pPr>
-      <w:r>
-        <w:rPr>
-          <w:lang w:val="en-US"/>
-        </w:rPr>
-        <w:t xml:space="preserve">Promotions on all products (% discount) </w:t>
-      </w:r>
-    </w:p>
-    <w:p>
-      <w:pPr>
-        <w:pStyle w:val="ListParagraph"/>
-        <w:numPr>
-          <w:ilvl w:val="1"/>
-          <w:numId w:val="4"/>
-        </w:numPr>
-        <w:rPr>
-          <w:lang w:val="en-US"/>
-        </w:rPr>
-      </w:pPr>
-      <w:r>
-        <w:rPr>
-          <w:lang w:val="en-US"/>
-        </w:rPr>
-        <w:lastRenderedPageBreak/>
-        <w:t>Promotions on certain categories (% discount)</w:t>
-      </w:r>
-    </w:p>
-    <w:p>
-      <w:pPr>
-        <w:pStyle w:val="ListParagraph"/>
-        <w:numPr>
-          <w:ilvl w:val="1"/>
-          <w:numId w:val="4"/>
-        </w:numPr>
-        <w:rPr>
-          <w:lang w:val="en-US"/>
-        </w:rPr>
-      </w:pPr>
-      <w:r>
-        <w:rPr>
-          <w:lang w:val="en-US"/>
-        </w:rPr>
-        <w:t>Promotions for certain user criteria (registered more than X days, have more than X cash, etc…)</w:t>
-      </w:r>
-    </w:p>
-    <w:p>
-      <w:pPr>
-        <w:pStyle w:val="ListParagraph"/>
-        <w:numPr>
-          <w:ilvl w:val="1"/>
-          <w:numId w:val="4"/>
-        </w:numPr>
-        <w:rPr>
-          <w:lang w:val="en-US"/>
-        </w:rPr>
-      </w:pPr>
-      <w:r>
-        <w:rPr>
-          <w:lang w:val="en-US"/>
-        </w:rPr>
         <w:t>If two or more promotions collide on a date period for certain product – the biggest one applies only</w:t>
       </w:r>
     </w:p>
@@ -2337,6 +2351,7 @@
           <w:ilvl w:val="0"/>
           <w:numId w:val="4"/>
         </w:numPr>
+        <w:shd w:val="clear" w:color="auto" w:fill="00B050"/>
         <w:rPr>
           <w:lang w:val="en-US"/>
         </w:rPr>
@@ -2374,6 +2389,7 @@
           <w:ilvl w:val="0"/>
           <w:numId w:val="4"/>
         </w:numPr>
+        <w:shd w:val="clear" w:color="auto" w:fill="00B050"/>
         <w:rPr>
           <w:lang w:val="en-US"/>
         </w:rPr>
@@ -2392,6 +2408,7 @@
           <w:ilvl w:val="0"/>
           <w:numId w:val="4"/>
         </w:numPr>
+        <w:shd w:val="clear" w:color="auto" w:fill="00B050"/>
         <w:rPr>
           <w:lang w:val="en-US"/>
         </w:rPr>
@@ -10399,7 +10416,7 @@
 </file>
 
 <file path=customXml/itemProps1.xml><?xml version="1.0" encoding="utf-8"?>
-<ds:datastoreItem xmlns:ds="http://schemas.openxmlformats.org/officeDocument/2006/customXml" ds:itemID="{4E39E0F6-3E99-48F0-96FF-DD2F3273F63A}">
+<ds:datastoreItem xmlns:ds="http://schemas.openxmlformats.org/officeDocument/2006/customXml" ds:itemID="{B48D7071-4F06-4459-AB4C-93C09E630EBF}">
   <ds:schemaRefs>
     <ds:schemaRef ds:uri="http://schemas.openxmlformats.org/officeDocument/2006/bibliography"/>
   </ds:schemaRefs>

--- a/Web-Dev-Practical-Project-Assignment.docx
+++ b/Web-Dev-Practical-Project-Assignment.docx
@@ -1284,6 +1284,7 @@
           <w:ilvl w:val="2"/>
           <w:numId w:val="7"/>
         </w:numPr>
+        <w:shd w:val="clear" w:color="auto" w:fill="00B050"/>
         <w:rPr>
           <w:lang w:val="en-US"/>
         </w:rPr>
@@ -1487,6 +1488,7 @@
           <w:ilvl w:val="2"/>
           <w:numId w:val="7"/>
         </w:numPr>
+        <w:shd w:val="clear" w:color="auto" w:fill="00B050"/>
         <w:rPr>
           <w:lang w:val="en-US"/>
         </w:rPr>
@@ -2315,128 +2317,122 @@
         <w:rPr>
           <w:lang w:val="en-US"/>
         </w:rPr>
-        <w:t>Promotions for c</w:t>
+        <w:t>Promotions for certain user criteria (registered more than X days, have more than X cash, etc…)</w:t>
+      </w:r>
+    </w:p>
+    <w:p>
+      <w:pPr>
+        <w:pStyle w:val="ListParagraph"/>
+        <w:numPr>
+          <w:ilvl w:val="1"/>
+          <w:numId w:val="4"/>
+        </w:numPr>
+        <w:rPr>
+          <w:lang w:val="en-US"/>
+        </w:rPr>
+      </w:pPr>
+      <w:r>
+        <w:rPr>
+          <w:lang w:val="en-US"/>
+        </w:rPr>
+        <w:t>If two or more promotions collide on a date period for certain product – the biggest one applies only</w:t>
+      </w:r>
+    </w:p>
+    <w:p>
+      <w:pPr>
+        <w:pStyle w:val="ListParagraph"/>
+        <w:numPr>
+          <w:ilvl w:val="0"/>
+          <w:numId w:val="4"/>
+        </w:numPr>
+        <w:shd w:val="clear" w:color="auto" w:fill="00B050"/>
+        <w:rPr>
+          <w:lang w:val="en-US"/>
+        </w:rPr>
+      </w:pPr>
+      <w:r>
+        <w:rPr>
+          <w:lang w:val="en-US"/>
+        </w:rPr>
+        <w:t>Visibility only of available products</w:t>
+      </w:r>
+    </w:p>
+    <w:p>
+      <w:pPr>
+        <w:pStyle w:val="ListParagraph"/>
+        <w:numPr>
+          <w:ilvl w:val="0"/>
+          <w:numId w:val="4"/>
+        </w:numPr>
+        <w:shd w:val="clear" w:color="auto" w:fill="00B050"/>
+        <w:rPr>
+          <w:lang w:val="en-US"/>
+        </w:rPr>
+      </w:pPr>
+      <w:r>
+        <w:rPr>
+          <w:lang w:val="en-US"/>
+        </w:rPr>
+        <w:t>Quantity visibility</w:t>
+      </w:r>
+    </w:p>
+    <w:p>
+      <w:pPr>
+        <w:pStyle w:val="ListParagraph"/>
+        <w:numPr>
+          <w:ilvl w:val="0"/>
+          <w:numId w:val="4"/>
+        </w:numPr>
+        <w:shd w:val="clear" w:color="auto" w:fill="00B050"/>
+        <w:rPr>
+          <w:lang w:val="en-US"/>
+        </w:rPr>
+      </w:pPr>
+      <w:r>
+        <w:rPr>
+          <w:lang w:val="en-US"/>
+        </w:rPr>
+        <w:t>Checkout the cart</w:t>
+      </w:r>
+    </w:p>
+    <w:p>
+      <w:pPr>
+        <w:pStyle w:val="ListParagraph"/>
+        <w:numPr>
+          <w:ilvl w:val="0"/>
+          <w:numId w:val="4"/>
+        </w:numPr>
+        <w:shd w:val="clear" w:color="auto" w:fill="00B050"/>
+        <w:rPr>
+          <w:lang w:val="en-US"/>
+        </w:rPr>
+      </w:pPr>
+      <w:r>
+        <w:rPr>
+          <w:lang w:val="en-US"/>
+        </w:rPr>
+        <w:t>View cart</w:t>
+      </w:r>
+    </w:p>
+    <w:p>
+      <w:pPr>
+        <w:pStyle w:val="ListParagraph"/>
+        <w:numPr>
+          <w:ilvl w:val="0"/>
+          <w:numId w:val="4"/>
+        </w:numPr>
+        <w:rPr>
+          <w:lang w:val="en-US"/>
+        </w:rPr>
+      </w:pPr>
+      <w:r>
+        <w:rPr>
+          <w:lang w:val="en-US"/>
+        </w:rPr>
+        <w:t>Users can sell bought products</w:t>
       </w:r>
       <w:bookmarkStart w:id="0" w:name="_GoBack"/>
       <w:bookmarkEnd w:id="0"/>
-      <w:r>
-        <w:rPr>
-          <w:lang w:val="en-US"/>
-        </w:rPr>
-        <w:t>ertain user criteria (registered more than X days, have more than X cash, etc…)</w:t>
-      </w:r>
-    </w:p>
-    <w:p>
-      <w:pPr>
-        <w:pStyle w:val="ListParagraph"/>
-        <w:numPr>
-          <w:ilvl w:val="1"/>
-          <w:numId w:val="4"/>
-        </w:numPr>
-        <w:rPr>
-          <w:lang w:val="en-US"/>
-        </w:rPr>
-      </w:pPr>
-      <w:r>
-        <w:rPr>
-          <w:lang w:val="en-US"/>
-        </w:rPr>
-        <w:t>If two or more promotions collide on a date period for certain product – the biggest one applies only</w:t>
-      </w:r>
-    </w:p>
-    <w:p>
-      <w:pPr>
-        <w:pStyle w:val="ListParagraph"/>
-        <w:numPr>
-          <w:ilvl w:val="0"/>
-          <w:numId w:val="4"/>
-        </w:numPr>
-        <w:shd w:val="clear" w:color="auto" w:fill="00B050"/>
-        <w:rPr>
-          <w:lang w:val="en-US"/>
-        </w:rPr>
-      </w:pPr>
-      <w:r>
-        <w:rPr>
-          <w:lang w:val="en-US"/>
-        </w:rPr>
-        <w:t>Visibility only of available products</w:t>
-      </w:r>
-    </w:p>
-    <w:p>
-      <w:pPr>
-        <w:pStyle w:val="ListParagraph"/>
-        <w:numPr>
-          <w:ilvl w:val="0"/>
-          <w:numId w:val="4"/>
-        </w:numPr>
-        <w:shd w:val="clear" w:color="auto" w:fill="00B050"/>
-        <w:rPr>
-          <w:lang w:val="en-US"/>
-        </w:rPr>
-      </w:pPr>
-      <w:r>
-        <w:rPr>
-          <w:lang w:val="en-US"/>
-        </w:rPr>
-        <w:t>Quantity visibility</w:t>
-      </w:r>
-    </w:p>
-    <w:p>
-      <w:pPr>
-        <w:pStyle w:val="ListParagraph"/>
-        <w:numPr>
-          <w:ilvl w:val="0"/>
-          <w:numId w:val="4"/>
-        </w:numPr>
-        <w:shd w:val="clear" w:color="auto" w:fill="00B050"/>
-        <w:rPr>
-          <w:lang w:val="en-US"/>
-        </w:rPr>
-      </w:pPr>
-      <w:r>
-        <w:rPr>
-          <w:lang w:val="en-US"/>
-        </w:rPr>
-        <w:t>Checkout the cart</w:t>
-      </w:r>
-    </w:p>
-    <w:p>
-      <w:pPr>
-        <w:pStyle w:val="ListParagraph"/>
-        <w:numPr>
-          <w:ilvl w:val="0"/>
-          <w:numId w:val="4"/>
-        </w:numPr>
-        <w:shd w:val="clear" w:color="auto" w:fill="00B050"/>
-        <w:rPr>
-          <w:lang w:val="en-US"/>
-        </w:rPr>
-      </w:pPr>
-      <w:r>
-        <w:rPr>
-          <w:lang w:val="en-US"/>
-        </w:rPr>
-        <w:t>View cart</w:t>
-      </w:r>
-    </w:p>
-    <w:p>
-      <w:pPr>
-        <w:pStyle w:val="ListParagraph"/>
-        <w:numPr>
-          <w:ilvl w:val="0"/>
-          <w:numId w:val="4"/>
-        </w:numPr>
-        <w:rPr>
-          <w:lang w:val="en-US"/>
-        </w:rPr>
-      </w:pPr>
-      <w:r>
-        <w:rPr>
-          <w:lang w:val="en-US"/>
-        </w:rPr>
-        <w:t>Users can sell bought products</w:t>
-      </w:r>
     </w:p>
     <w:p>
       <w:pPr>
@@ -10416,7 +10412,7 @@
 </file>
 
 <file path=customXml/itemProps1.xml><?xml version="1.0" encoding="utf-8"?>
-<ds:datastoreItem xmlns:ds="http://schemas.openxmlformats.org/officeDocument/2006/customXml" ds:itemID="{B48D7071-4F06-4459-AB4C-93C09E630EBF}">
+<ds:datastoreItem xmlns:ds="http://schemas.openxmlformats.org/officeDocument/2006/customXml" ds:itemID="{2F7C0F1A-073E-4967-8E9A-B44AA38C157E}">
   <ds:schemaRefs>
     <ds:schemaRef ds:uri="http://schemas.openxmlformats.org/officeDocument/2006/bibliography"/>
   </ds:schemaRefs>

--- a/Web-Dev-Practical-Project-Assignment.docx
+++ b/Web-Dev-Practical-Project-Assignment.docx
@@ -2421,6 +2421,7 @@
           <w:ilvl w:val="0"/>
           <w:numId w:val="4"/>
         </w:numPr>
+        <w:shd w:val="clear" w:color="auto" w:fill="00B050"/>
         <w:rPr>
           <w:lang w:val="en-US"/>
         </w:rPr>
@@ -2430,138 +2431,142 @@
           <w:lang w:val="en-US"/>
         </w:rPr>
         <w:t>Users can sell bought products</w:t>
+      </w:r>
+    </w:p>
+    <w:p>
+      <w:pPr>
+        <w:pStyle w:val="ListParagraph"/>
+        <w:numPr>
+          <w:ilvl w:val="0"/>
+          <w:numId w:val="4"/>
+        </w:numPr>
+        <w:shd w:val="clear" w:color="auto" w:fill="00B050"/>
+        <w:rPr>
+          <w:lang w:val="en-US"/>
+        </w:rPr>
+      </w:pPr>
+      <w:r>
+        <w:rPr>
+          <w:lang w:val="en-US"/>
+        </w:rPr>
+        <w:t>Editors can add</w:t>
+      </w:r>
+      <w:r>
+        <w:rPr>
+          <w:lang w:val="en-US"/>
+        </w:rPr>
+        <w:t>/delete</w:t>
+      </w:r>
+      <w:r>
+        <w:rPr>
+          <w:lang w:val="en-US"/>
+        </w:rPr>
+        <w:t xml:space="preserve"> product categories</w:t>
+      </w:r>
+    </w:p>
+    <w:p>
+      <w:pPr>
+        <w:pStyle w:val="ListParagraph"/>
+        <w:numPr>
+          <w:ilvl w:val="0"/>
+          <w:numId w:val="4"/>
+        </w:numPr>
+        <w:shd w:val="clear" w:color="auto" w:fill="00B050"/>
+        <w:rPr>
+          <w:lang w:val="en-US"/>
+        </w:rPr>
+      </w:pPr>
+      <w:r>
+        <w:rPr>
+          <w:lang w:val="en-US"/>
+        </w:rPr>
+        <w:t>Editors</w:t>
+      </w:r>
+      <w:r>
+        <w:t xml:space="preserve"> </w:t>
+      </w:r>
+      <w:r>
+        <w:rPr>
+          <w:lang w:val="en-US"/>
+        </w:rPr>
+        <w:t>can add</w:t>
+      </w:r>
+      <w:r>
+        <w:rPr>
+          <w:lang w:val="en-US"/>
+        </w:rPr>
+        <w:t xml:space="preserve">/delete </w:t>
+      </w:r>
+      <w:r>
+        <w:rPr>
+          <w:lang w:val="en-US"/>
+        </w:rPr>
+        <w:t>products</w:t>
+      </w:r>
+    </w:p>
+    <w:p>
+      <w:pPr>
+        <w:pStyle w:val="ListParagraph"/>
+        <w:numPr>
+          <w:ilvl w:val="0"/>
+          <w:numId w:val="4"/>
+        </w:numPr>
+        <w:shd w:val="clear" w:color="auto" w:fill="00B050"/>
+        <w:rPr>
+          <w:lang w:val="en-US"/>
+        </w:rPr>
+      </w:pPr>
+      <w:r>
+        <w:rPr>
+          <w:lang w:val="en-US"/>
+        </w:rPr>
+        <w:t>Editors can move products between categories</w:t>
+      </w:r>
+    </w:p>
+    <w:p>
+      <w:pPr>
+        <w:pStyle w:val="ListParagraph"/>
+        <w:numPr>
+          <w:ilvl w:val="0"/>
+          <w:numId w:val="4"/>
+        </w:numPr>
+        <w:shd w:val="clear" w:color="auto" w:fill="00B050"/>
+        <w:rPr>
+          <w:lang w:val="en-US"/>
+        </w:rPr>
+      </w:pPr>
+      <w:r>
+        <w:rPr>
+          <w:lang w:val="en-US"/>
+        </w:rPr>
+        <w:t xml:space="preserve">Editors can </w:t>
+      </w:r>
+      <w:r>
+        <w:rPr>
+          <w:lang w:val="en-US"/>
+        </w:rPr>
+        <w:t>change quantities</w:t>
+      </w:r>
+    </w:p>
+    <w:p>
+      <w:pPr>
+        <w:pStyle w:val="ListParagraph"/>
+        <w:numPr>
+          <w:ilvl w:val="0"/>
+          <w:numId w:val="4"/>
+        </w:numPr>
+        <w:rPr>
+          <w:lang w:val="en-US"/>
+        </w:rPr>
+      </w:pPr>
+      <w:r>
+        <w:rPr>
+          <w:lang w:val="en-US"/>
+        </w:rPr>
+        <w:t>Editors can reorder products</w:t>
       </w:r>
       <w:bookmarkStart w:id="0" w:name="_GoBack"/>
       <w:bookmarkEnd w:id="0"/>
-    </w:p>
-    <w:p>
-      <w:pPr>
-        <w:pStyle w:val="ListParagraph"/>
-        <w:numPr>
-          <w:ilvl w:val="0"/>
-          <w:numId w:val="4"/>
-        </w:numPr>
-        <w:rPr>
-          <w:lang w:val="en-US"/>
-        </w:rPr>
-      </w:pPr>
-      <w:r>
-        <w:rPr>
-          <w:lang w:val="en-US"/>
-        </w:rPr>
-        <w:t>Editors can add</w:t>
-      </w:r>
-      <w:r>
-        <w:rPr>
-          <w:lang w:val="en-US"/>
-        </w:rPr>
-        <w:t>/delete</w:t>
-      </w:r>
-      <w:r>
-        <w:rPr>
-          <w:lang w:val="en-US"/>
-        </w:rPr>
-        <w:t xml:space="preserve"> product categories</w:t>
-      </w:r>
-    </w:p>
-    <w:p>
-      <w:pPr>
-        <w:pStyle w:val="ListParagraph"/>
-        <w:numPr>
-          <w:ilvl w:val="0"/>
-          <w:numId w:val="4"/>
-        </w:numPr>
-        <w:rPr>
-          <w:lang w:val="en-US"/>
-        </w:rPr>
-      </w:pPr>
-      <w:r>
-        <w:rPr>
-          <w:lang w:val="en-US"/>
-        </w:rPr>
-        <w:t>Editors</w:t>
-      </w:r>
-      <w:r>
-        <w:t xml:space="preserve"> </w:t>
-      </w:r>
-      <w:r>
-        <w:rPr>
-          <w:lang w:val="en-US"/>
-        </w:rPr>
-        <w:t>can add</w:t>
-      </w:r>
-      <w:r>
-        <w:rPr>
-          <w:lang w:val="en-US"/>
-        </w:rPr>
-        <w:t xml:space="preserve">/delete </w:t>
-      </w:r>
-      <w:r>
-        <w:rPr>
-          <w:lang w:val="en-US"/>
-        </w:rPr>
-        <w:t>products</w:t>
-      </w:r>
-    </w:p>
-    <w:p>
-      <w:pPr>
-        <w:pStyle w:val="ListParagraph"/>
-        <w:numPr>
-          <w:ilvl w:val="0"/>
-          <w:numId w:val="4"/>
-        </w:numPr>
-        <w:rPr>
-          <w:lang w:val="en-US"/>
-        </w:rPr>
-      </w:pPr>
-      <w:r>
-        <w:rPr>
-          <w:lang w:val="en-US"/>
-        </w:rPr>
-        <w:t>Editors can move products between categories</w:t>
-      </w:r>
-    </w:p>
-    <w:p>
-      <w:pPr>
-        <w:pStyle w:val="ListParagraph"/>
-        <w:numPr>
-          <w:ilvl w:val="0"/>
-          <w:numId w:val="4"/>
-        </w:numPr>
-        <w:rPr>
-          <w:lang w:val="en-US"/>
-        </w:rPr>
-      </w:pPr>
-      <w:r>
-        <w:rPr>
-          <w:lang w:val="en-US"/>
-        </w:rPr>
-        <w:t xml:space="preserve">Editors can </w:t>
-      </w:r>
-      <w:r>
-        <w:rPr>
-          <w:lang w:val="en-US"/>
-        </w:rPr>
-        <w:t>change quantities</w:t>
-      </w:r>
-    </w:p>
-    <w:p>
-      <w:pPr>
-        <w:pStyle w:val="ListParagraph"/>
-        <w:numPr>
-          <w:ilvl w:val="0"/>
-          <w:numId w:val="4"/>
-        </w:numPr>
-        <w:rPr>
-          <w:lang w:val="en-US"/>
-        </w:rPr>
-      </w:pPr>
-      <w:r>
-        <w:rPr>
-          <w:lang w:val="en-US"/>
-        </w:rPr>
-        <w:t>Editors can reorder products</w:t>
-      </w:r>
     </w:p>
     <w:p>
       <w:pPr>
@@ -10412,7 +10417,7 @@
 </file>
 
 <file path=customXml/itemProps1.xml><?xml version="1.0" encoding="utf-8"?>
-<ds:datastoreItem xmlns:ds="http://schemas.openxmlformats.org/officeDocument/2006/customXml" ds:itemID="{2F7C0F1A-073E-4967-8E9A-B44AA38C157E}">
+<ds:datastoreItem xmlns:ds="http://schemas.openxmlformats.org/officeDocument/2006/customXml" ds:itemID="{0A23C2F5-940D-4C99-939E-382F57980B0D}">
   <ds:schemaRefs>
     <ds:schemaRef ds:uri="http://schemas.openxmlformats.org/officeDocument/2006/bibliography"/>
   </ds:schemaRefs>
